--- a/Problem Set 2/Part 2/6.1.docx
+++ b/Problem Set 2/Part 2/6.1.docx
@@ -25,8 +25,6 @@
         </w:rPr>
         <w:t>he missing numbers to c</w:t>
       </w:r>
-      <w:bookmarkStart w:id="0" w:name="_GoBack"/>
-      <w:bookmarkEnd w:id="0"/>
       <w:r>
         <w:rPr>
           <w:lang w:val="en-IN"/>
@@ -395,6 +393,7 @@
       <w:pPr>
         <w:rPr>
           <w:rFonts w:ascii="Times New Roman" w:hAnsi="Times New Roman" w:cs="Times New Roman"/>
+          <w:b/>
           <w:sz w:val="24"/>
           <w:szCs w:val="24"/>
           <w:lang w:val="en-IN"/>
@@ -418,15 +417,18 @@
         </w:rPr>
         <w:br/>
       </w:r>
-      <w:r>
-        <w:rPr>
-          <w:rFonts w:ascii="Times New Roman" w:hAnsi="Times New Roman" w:cs="Times New Roman"/>
+      <w:bookmarkStart w:id="0" w:name="_GoBack"/>
+      <w:r>
+        <w:rPr>
+          <w:rFonts w:ascii="Times New Roman" w:hAnsi="Times New Roman" w:cs="Times New Roman"/>
+          <w:b/>
           <w:sz w:val="24"/>
           <w:szCs w:val="24"/>
           <w:lang w:val="en-IN"/>
         </w:rPr>
         <w:t>Radio Channel</w:t>
       </w:r>
+      <w:bookmarkEnd w:id="0"/>
     </w:p>
     <w:p>
       <w:pPr>
@@ -437,6 +439,7 @@
           <w:lang w:val="en-IN"/>
         </w:rPr>
       </w:pPr>
+      <w:proofErr w:type="spellStart"/>
       <w:r>
         <w:rPr>
           <w:rFonts w:ascii="Times New Roman" w:hAnsi="Times New Roman" w:cs="Times New Roman"/>
@@ -454,17 +457,9 @@
           <w:vertAlign w:val="subscript"/>
           <w:lang w:val="en-IN"/>
         </w:rPr>
-        <w:t xml:space="preserve">db </w:t>
-      </w:r>
-      <w:r>
-        <w:rPr>
-          <w:rFonts w:ascii="Times New Roman" w:hAnsi="Times New Roman" w:cs="Times New Roman"/>
-          <w:sz w:val="24"/>
-          <w:szCs w:val="24"/>
-          <w:lang w:val="en-IN"/>
-        </w:rPr>
-        <w:t>=10 log(P</w:t>
-      </w:r>
+        <w:t>db</w:t>
+      </w:r>
+      <w:proofErr w:type="spellEnd"/>
       <w:r>
         <w:rPr>
           <w:rFonts w:ascii="Times New Roman" w:hAnsi="Times New Roman" w:cs="Times New Roman"/>
@@ -473,6 +468,45 @@
           <w:vertAlign w:val="subscript"/>
           <w:lang w:val="en-IN"/>
         </w:rPr>
+        <w:t xml:space="preserve"> </w:t>
+      </w:r>
+      <w:r>
+        <w:rPr>
+          <w:rFonts w:ascii="Times New Roman" w:hAnsi="Times New Roman" w:cs="Times New Roman"/>
+          <w:sz w:val="24"/>
+          <w:szCs w:val="24"/>
+          <w:lang w:val="en-IN"/>
+        </w:rPr>
+        <w:t xml:space="preserve">=10 </w:t>
+      </w:r>
+      <w:proofErr w:type="gramStart"/>
+      <w:r>
+        <w:rPr>
+          <w:rFonts w:ascii="Times New Roman" w:hAnsi="Times New Roman" w:cs="Times New Roman"/>
+          <w:sz w:val="24"/>
+          <w:szCs w:val="24"/>
+          <w:lang w:val="en-IN"/>
+        </w:rPr>
+        <w:t>log(</w:t>
+      </w:r>
+      <w:proofErr w:type="gramEnd"/>
+      <w:r>
+        <w:rPr>
+          <w:rFonts w:ascii="Times New Roman" w:hAnsi="Times New Roman" w:cs="Times New Roman"/>
+          <w:sz w:val="24"/>
+          <w:szCs w:val="24"/>
+          <w:lang w:val="en-IN"/>
+        </w:rPr>
+        <w:t>P</w:t>
+      </w:r>
+      <w:r>
+        <w:rPr>
+          <w:rFonts w:ascii="Times New Roman" w:hAnsi="Times New Roman" w:cs="Times New Roman"/>
+          <w:sz w:val="24"/>
+          <w:szCs w:val="24"/>
+          <w:vertAlign w:val="subscript"/>
+          <w:lang w:val="en-IN"/>
+        </w:rPr>
         <w:t>0</w:t>
       </w:r>
       <w:r>
@@ -482,7 +516,17 @@
           <w:szCs w:val="24"/>
           <w:lang w:val="en-IN"/>
         </w:rPr>
-        <w:t>/P</w:t>
+        <w:t>/</w:t>
+      </w:r>
+      <w:proofErr w:type="spellStart"/>
+      <w:r>
+        <w:rPr>
+          <w:rFonts w:ascii="Times New Roman" w:hAnsi="Times New Roman" w:cs="Times New Roman"/>
+          <w:sz w:val="24"/>
+          <w:szCs w:val="24"/>
+          <w:lang w:val="en-IN"/>
+        </w:rPr>
+        <w:t>P</w:t>
       </w:r>
       <w:r>
         <w:rPr>
@@ -494,6 +538,7 @@
         </w:rPr>
         <w:t>r</w:t>
       </w:r>
+      <w:proofErr w:type="spellEnd"/>
       <w:r>
         <w:rPr>
           <w:rFonts w:ascii="Times New Roman" w:hAnsi="Times New Roman" w:cs="Times New Roman"/>
@@ -520,16 +565,7 @@
           <w:szCs w:val="24"/>
           <w:shd w:val="clear" w:color="auto" w:fill="FFFFFF"/>
         </w:rPr>
-        <w:t xml:space="preserve"> </w:t>
-      </w:r>
-      <w:r>
-        <w:rPr>
-          <w:rFonts w:ascii="Times New Roman" w:hAnsi="Times New Roman" w:cs="Times New Roman"/>
-          <w:sz w:val="24"/>
-          <w:szCs w:val="24"/>
-          <w:shd w:val="clear" w:color="auto" w:fill="FFFFFF"/>
-        </w:rPr>
-        <w:t>λ</w:t>
+        <w:t xml:space="preserve"> λ</w:t>
       </w:r>
       <w:r>
         <w:rPr>
@@ -558,16 +594,7 @@
           <w:lang w:val="en-IN"/>
         </w:rPr>
         <w:br/>
-        <w:t xml:space="preserve">      = 20log(</w:t>
-      </w:r>
-      <w:r>
-        <w:rPr>
-          <w:rFonts w:ascii="Times New Roman" w:hAnsi="Times New Roman" w:cs="Times New Roman"/>
-          <w:sz w:val="24"/>
-          <w:szCs w:val="24"/>
-          <w:lang w:val="en-IN"/>
-        </w:rPr>
-        <w:t>4πd/</w:t>
+        <w:t xml:space="preserve">      = 20log(4πd/</w:t>
       </w:r>
       <w:r>
         <w:rPr>
@@ -595,16 +622,7 @@
           <w:lang w:val="en-IN"/>
         </w:rPr>
         <w:br/>
-        <w:t xml:space="preserve">      = 20log(d) + 20log(4π</w:t>
-      </w:r>
-      <w:r>
-        <w:rPr>
-          <w:rFonts w:ascii="Times New Roman" w:hAnsi="Times New Roman" w:cs="Times New Roman"/>
-          <w:sz w:val="24"/>
-          <w:szCs w:val="24"/>
-          <w:lang w:val="en-IN"/>
-        </w:rPr>
-        <w:t>/</w:t>
+        <w:t xml:space="preserve">      = 20log(d) + 20log(4π/</w:t>
       </w:r>
       <w:r>
         <w:rPr>
@@ -691,6 +709,7 @@
         </w:rPr>
         <w:t xml:space="preserve">= </w:t>
       </w:r>
+      <w:proofErr w:type="gramStart"/>
       <w:r>
         <w:rPr>
           <w:rFonts w:ascii="Times New Roman" w:hAnsi="Times New Roman" w:cs="Times New Roman"/>
@@ -700,23 +719,15 @@
         </w:rPr>
         <w:t>20log(</w:t>
       </w:r>
-      <w:r>
-        <w:rPr>
-          <w:rFonts w:ascii="Times New Roman" w:hAnsi="Times New Roman" w:cs="Times New Roman"/>
-          <w:sz w:val="24"/>
-          <w:szCs w:val="24"/>
-          <w:lang w:val="en-IN"/>
-        </w:rPr>
-        <w:t>1</w:t>
-      </w:r>
-      <w:r>
-        <w:rPr>
-          <w:rFonts w:ascii="Times New Roman" w:hAnsi="Times New Roman" w:cs="Times New Roman"/>
-          <w:sz w:val="24"/>
-          <w:szCs w:val="24"/>
-          <w:lang w:val="en-IN"/>
-        </w:rPr>
-        <w:t>) + 20log(4π/</w:t>
+      <w:proofErr w:type="gramEnd"/>
+      <w:r>
+        <w:rPr>
+          <w:rFonts w:ascii="Times New Roman" w:hAnsi="Times New Roman" w:cs="Times New Roman"/>
+          <w:sz w:val="24"/>
+          <w:szCs w:val="24"/>
+          <w:lang w:val="en-IN"/>
+        </w:rPr>
+        <w:t>1) + 20log(4π/</w:t>
       </w:r>
       <w:r>
         <w:rPr>
@@ -744,16 +755,7 @@
           <w:lang w:val="en-IN"/>
         </w:rPr>
         <w:br/>
-        <w:t xml:space="preserve">6 = </w:t>
-      </w:r>
-      <w:r>
-        <w:rPr>
-          <w:rFonts w:ascii="Times New Roman" w:hAnsi="Times New Roman" w:cs="Times New Roman"/>
-          <w:sz w:val="24"/>
-          <w:szCs w:val="24"/>
-          <w:lang w:val="en-IN"/>
-        </w:rPr>
-        <w:t>20log(4π/</w:t>
+        <w:t>6 = 20log(4π/</w:t>
       </w:r>
       <w:r>
         <w:rPr>
@@ -790,8 +792,19 @@
           <w:szCs w:val="24"/>
           <w:lang w:val="en-IN"/>
         </w:rPr>
-        <w:t>For d=2,4,8,16</w:t>
-      </w:r>
+        <w:t>For d=2</w:t>
+      </w:r>
+      <w:proofErr w:type="gramStart"/>
+      <w:r>
+        <w:rPr>
+          <w:rFonts w:ascii="Times New Roman" w:hAnsi="Times New Roman" w:cs="Times New Roman"/>
+          <w:sz w:val="24"/>
+          <w:szCs w:val="24"/>
+          <w:lang w:val="en-IN"/>
+        </w:rPr>
+        <w:t>,4,8,16</w:t>
+      </w:r>
+      <w:proofErr w:type="gramEnd"/>
       <w:r>
         <w:rPr>
           <w:rFonts w:ascii="Times New Roman" w:hAnsi="Times New Roman" w:cs="Times New Roman"/>
@@ -811,6 +824,7 @@
         </w:rPr>
         <w:br/>
       </w:r>
+      <w:proofErr w:type="spellStart"/>
       <w:r>
         <w:rPr>
           <w:rFonts w:ascii="Times New Roman" w:hAnsi="Times New Roman" w:cs="Times New Roman"/>
@@ -830,23 +844,15 @@
         </w:rPr>
         <w:t>db</w:t>
       </w:r>
-      <w:r>
-        <w:rPr>
-          <w:rFonts w:ascii="Times New Roman" w:hAnsi="Times New Roman" w:cs="Times New Roman"/>
-          <w:sz w:val="24"/>
-          <w:szCs w:val="24"/>
-          <w:lang w:val="en-IN"/>
-        </w:rPr>
-        <w:t xml:space="preserve"> = </w:t>
-      </w:r>
-      <w:r>
-        <w:rPr>
-          <w:rFonts w:ascii="Times New Roman" w:hAnsi="Times New Roman" w:cs="Times New Roman"/>
-          <w:sz w:val="24"/>
-          <w:szCs w:val="24"/>
-          <w:lang w:val="en-IN"/>
-        </w:rPr>
-        <w:t>20log(d) + 20log(4π/</w:t>
+      <w:proofErr w:type="spellEnd"/>
+      <w:r>
+        <w:rPr>
+          <w:rFonts w:ascii="Times New Roman" w:hAnsi="Times New Roman" w:cs="Times New Roman"/>
+          <w:sz w:val="24"/>
+          <w:szCs w:val="24"/>
+          <w:lang w:val="en-IN"/>
+        </w:rPr>
+        <w:t xml:space="preserve"> = 20log(d) + 20log(4π/</w:t>
       </w:r>
       <w:r>
         <w:rPr>
@@ -874,14 +880,6 @@
           <w:lang w:val="en-IN"/>
         </w:rPr>
         <w:br/>
-      </w:r>
-      <w:r>
-        <w:rPr>
-          <w:rFonts w:ascii="Times New Roman" w:hAnsi="Times New Roman" w:cs="Times New Roman"/>
-          <w:sz w:val="24"/>
-          <w:szCs w:val="24"/>
-          <w:lang w:val="en-IN"/>
-        </w:rPr>
         <w:t xml:space="preserve">      = 20log(2) + 6</w:t>
       </w:r>
       <w:r>
@@ -931,6 +929,15 @@
           <w:lang w:val="en-IN"/>
         </w:rPr>
         <w:br/>
+      </w:r>
+      <w:proofErr w:type="spellStart"/>
+      <w:r>
+        <w:rPr>
+          <w:rFonts w:ascii="Times New Roman" w:hAnsi="Times New Roman" w:cs="Times New Roman"/>
+          <w:sz w:val="24"/>
+          <w:szCs w:val="24"/>
+          <w:lang w:val="en-IN"/>
+        </w:rPr>
         <w:t>L</w:t>
       </w:r>
       <w:r>
@@ -943,6 +950,7 @@
         </w:rPr>
         <w:t>db</w:t>
       </w:r>
+      <w:proofErr w:type="spellEnd"/>
       <w:r>
         <w:rPr>
           <w:rFonts w:ascii="Times New Roman" w:hAnsi="Times New Roman" w:cs="Times New Roman"/>
@@ -978,44 +986,17 @@
           <w:lang w:val="en-IN"/>
         </w:rPr>
         <w:br/>
-        <w:t xml:space="preserve">      = 20log(</w:t>
-      </w:r>
-      <w:r>
-        <w:rPr>
-          <w:rFonts w:ascii="Times New Roman" w:hAnsi="Times New Roman" w:cs="Times New Roman"/>
-          <w:sz w:val="24"/>
-          <w:szCs w:val="24"/>
-          <w:lang w:val="en-IN"/>
-        </w:rPr>
-        <w:t>4</w:t>
-      </w:r>
-      <w:r>
-        <w:rPr>
-          <w:rFonts w:ascii="Times New Roman" w:hAnsi="Times New Roman" w:cs="Times New Roman"/>
-          <w:sz w:val="24"/>
-          <w:szCs w:val="24"/>
-          <w:lang w:val="en-IN"/>
-        </w:rPr>
-        <w:t>) + 6</w:t>
-      </w:r>
-      <w:r>
-        <w:rPr>
-          <w:rFonts w:ascii="Times New Roman" w:hAnsi="Times New Roman" w:cs="Times New Roman"/>
-          <w:sz w:val="24"/>
-          <w:szCs w:val="24"/>
-          <w:lang w:val="en-IN"/>
-        </w:rPr>
-        <w:br/>
-        <w:t xml:space="preserve">      = </w:t>
-      </w:r>
-      <w:r>
-        <w:rPr>
-          <w:rFonts w:ascii="Times New Roman" w:hAnsi="Times New Roman" w:cs="Times New Roman"/>
-          <w:sz w:val="24"/>
-          <w:szCs w:val="24"/>
-          <w:lang w:val="en-IN"/>
-        </w:rPr>
-        <w:t>12.04 + 6</w:t>
+        <w:t xml:space="preserve">      = 20log(4) + 6</w:t>
+      </w:r>
+      <w:r>
+        <w:rPr>
+          <w:rFonts w:ascii="Times New Roman" w:hAnsi="Times New Roman" w:cs="Times New Roman"/>
+          <w:sz w:val="24"/>
+          <w:szCs w:val="24"/>
+          <w:lang w:val="en-IN"/>
+        </w:rPr>
+        <w:br/>
+        <w:t xml:space="preserve">      = 12.04 + 6</w:t>
       </w:r>
       <w:r>
         <w:rPr>
@@ -1054,6 +1035,15 @@
           <w:lang w:val="en-IN"/>
         </w:rPr>
         <w:br/>
+      </w:r>
+      <w:proofErr w:type="spellStart"/>
+      <w:r>
+        <w:rPr>
+          <w:rFonts w:ascii="Times New Roman" w:hAnsi="Times New Roman" w:cs="Times New Roman"/>
+          <w:sz w:val="24"/>
+          <w:szCs w:val="24"/>
+          <w:lang w:val="en-IN"/>
+        </w:rPr>
         <w:t>L</w:t>
       </w:r>
       <w:r>
@@ -1066,14 +1056,35 @@
         </w:rPr>
         <w:t>db</w:t>
       </w:r>
-      <w:r>
-        <w:rPr>
-          <w:rFonts w:ascii="Times New Roman" w:hAnsi="Times New Roman" w:cs="Times New Roman"/>
-          <w:sz w:val="24"/>
-          <w:szCs w:val="24"/>
-          <w:lang w:val="en-IN"/>
-        </w:rPr>
-        <w:t xml:space="preserve"> = 20log(d) + 20log(4π/</w:t>
+      <w:proofErr w:type="spellEnd"/>
+      <w:r>
+        <w:rPr>
+          <w:rFonts w:ascii="Times New Roman" w:hAnsi="Times New Roman" w:cs="Times New Roman"/>
+          <w:sz w:val="24"/>
+          <w:szCs w:val="24"/>
+          <w:lang w:val="en-IN"/>
+        </w:rPr>
+        <w:t xml:space="preserve"> = </w:t>
+      </w:r>
+      <w:proofErr w:type="gramStart"/>
+      <w:r>
+        <w:rPr>
+          <w:rFonts w:ascii="Times New Roman" w:hAnsi="Times New Roman" w:cs="Times New Roman"/>
+          <w:sz w:val="24"/>
+          <w:szCs w:val="24"/>
+          <w:lang w:val="en-IN"/>
+        </w:rPr>
+        <w:t>20log(</w:t>
+      </w:r>
+      <w:proofErr w:type="gramEnd"/>
+      <w:r>
+        <w:rPr>
+          <w:rFonts w:ascii="Times New Roman" w:hAnsi="Times New Roman" w:cs="Times New Roman"/>
+          <w:sz w:val="24"/>
+          <w:szCs w:val="24"/>
+          <w:lang w:val="en-IN"/>
+        </w:rPr>
+        <w:t>d) + 20log(4π/</w:t>
       </w:r>
       <w:r>
         <w:rPr>
@@ -1101,72 +1112,27 @@
           <w:lang w:val="en-IN"/>
         </w:rPr>
         <w:br/>
-        <w:t xml:space="preserve">      = 20log(</w:t>
-      </w:r>
-      <w:r>
-        <w:rPr>
-          <w:rFonts w:ascii="Times New Roman" w:hAnsi="Times New Roman" w:cs="Times New Roman"/>
-          <w:sz w:val="24"/>
-          <w:szCs w:val="24"/>
-          <w:lang w:val="en-IN"/>
-        </w:rPr>
-        <w:t>8</w:t>
-      </w:r>
-      <w:r>
-        <w:rPr>
-          <w:rFonts w:ascii="Times New Roman" w:hAnsi="Times New Roman" w:cs="Times New Roman"/>
-          <w:sz w:val="24"/>
-          <w:szCs w:val="24"/>
-          <w:lang w:val="en-IN"/>
-        </w:rPr>
-        <w:t>)</w:t>
-      </w:r>
-      <w:r>
-        <w:rPr>
-          <w:rFonts w:ascii="Times New Roman" w:hAnsi="Times New Roman" w:cs="Times New Roman"/>
-          <w:sz w:val="24"/>
-          <w:szCs w:val="24"/>
-          <w:lang w:val="en-IN"/>
-        </w:rPr>
-        <w:t xml:space="preserve"> + 6</w:t>
-      </w:r>
-      <w:r>
-        <w:rPr>
-          <w:rFonts w:ascii="Times New Roman" w:hAnsi="Times New Roman" w:cs="Times New Roman"/>
-          <w:sz w:val="24"/>
-          <w:szCs w:val="24"/>
-          <w:lang w:val="en-IN"/>
-        </w:rPr>
-        <w:br/>
-        <w:t xml:space="preserve">      = 18.06</w:t>
-      </w:r>
-      <w:r>
-        <w:rPr>
-          <w:rFonts w:ascii="Times New Roman" w:hAnsi="Times New Roman" w:cs="Times New Roman"/>
-          <w:sz w:val="24"/>
-          <w:szCs w:val="24"/>
-          <w:lang w:val="en-IN"/>
-        </w:rPr>
-        <w:t xml:space="preserve"> + 6</w:t>
-      </w:r>
-      <w:r>
-        <w:rPr>
-          <w:rFonts w:ascii="Times New Roman" w:hAnsi="Times New Roman" w:cs="Times New Roman"/>
-          <w:sz w:val="24"/>
-          <w:szCs w:val="24"/>
-          <w:lang w:val="en-IN"/>
-        </w:rPr>
-        <w:br/>
-        <w:t xml:space="preserve">      = </w:t>
-      </w:r>
-      <w:r>
-        <w:rPr>
-          <w:rFonts w:ascii="Times New Roman" w:hAnsi="Times New Roman" w:cs="Times New Roman"/>
-          <w:sz w:val="24"/>
-          <w:szCs w:val="24"/>
-          <w:lang w:val="en-IN"/>
-        </w:rPr>
-        <w:t>24.06</w:t>
+        <w:t xml:space="preserve">      = 20log(8) + 6</w:t>
+      </w:r>
+      <w:r>
+        <w:rPr>
+          <w:rFonts w:ascii="Times New Roman" w:hAnsi="Times New Roman" w:cs="Times New Roman"/>
+          <w:sz w:val="24"/>
+          <w:szCs w:val="24"/>
+          <w:lang w:val="en-IN"/>
+        </w:rPr>
+        <w:br/>
+        <w:t xml:space="preserve">      = 18.06 + 6</w:t>
+      </w:r>
+      <w:r>
+        <w:rPr>
+          <w:rFonts w:ascii="Times New Roman" w:hAnsi="Times New Roman" w:cs="Times New Roman"/>
+          <w:sz w:val="24"/>
+          <w:szCs w:val="24"/>
+          <w:lang w:val="en-IN"/>
+        </w:rPr>
+        <w:br/>
+        <w:t xml:space="preserve">      = 24.06</w:t>
       </w:r>
     </w:p>
     <w:p>
@@ -1195,6 +1161,15 @@
           <w:lang w:val="en-IN"/>
         </w:rPr>
         <w:br/>
+      </w:r>
+      <w:proofErr w:type="spellStart"/>
+      <w:r>
+        <w:rPr>
+          <w:rFonts w:ascii="Times New Roman" w:hAnsi="Times New Roman" w:cs="Times New Roman"/>
+          <w:sz w:val="24"/>
+          <w:szCs w:val="24"/>
+          <w:lang w:val="en-IN"/>
+        </w:rPr>
         <w:t>L</w:t>
       </w:r>
       <w:r>
@@ -1207,32 +1182,35 @@
         </w:rPr>
         <w:t>db</w:t>
       </w:r>
-      <w:r>
-        <w:rPr>
-          <w:rFonts w:ascii="Times New Roman" w:hAnsi="Times New Roman" w:cs="Times New Roman"/>
-          <w:sz w:val="24"/>
-          <w:szCs w:val="24"/>
-          <w:lang w:val="en-IN"/>
-        </w:rPr>
-        <w:t xml:space="preserve"> = 20log(</w:t>
-      </w:r>
-      <w:r>
-        <w:rPr>
-          <w:rFonts w:ascii="Times New Roman" w:hAnsi="Times New Roman" w:cs="Times New Roman"/>
-          <w:sz w:val="24"/>
-          <w:szCs w:val="24"/>
-          <w:lang w:val="en-IN"/>
-        </w:rPr>
-        <w:t>16</w:t>
-      </w:r>
-      <w:r>
-        <w:rPr>
-          <w:rFonts w:ascii="Times New Roman" w:hAnsi="Times New Roman" w:cs="Times New Roman"/>
-          <w:sz w:val="24"/>
-          <w:szCs w:val="24"/>
-          <w:lang w:val="en-IN"/>
-        </w:rPr>
-        <w:t>) + 20log(4π/</w:t>
+      <w:proofErr w:type="spellEnd"/>
+      <w:r>
+        <w:rPr>
+          <w:rFonts w:ascii="Times New Roman" w:hAnsi="Times New Roman" w:cs="Times New Roman"/>
+          <w:sz w:val="24"/>
+          <w:szCs w:val="24"/>
+          <w:lang w:val="en-IN"/>
+        </w:rPr>
+        <w:t xml:space="preserve"> = </w:t>
+      </w:r>
+      <w:proofErr w:type="gramStart"/>
+      <w:r>
+        <w:rPr>
+          <w:rFonts w:ascii="Times New Roman" w:hAnsi="Times New Roman" w:cs="Times New Roman"/>
+          <w:sz w:val="24"/>
+          <w:szCs w:val="24"/>
+          <w:lang w:val="en-IN"/>
+        </w:rPr>
+        <w:t>20log(</w:t>
+      </w:r>
+      <w:proofErr w:type="gramEnd"/>
+      <w:r>
+        <w:rPr>
+          <w:rFonts w:ascii="Times New Roman" w:hAnsi="Times New Roman" w:cs="Times New Roman"/>
+          <w:sz w:val="24"/>
+          <w:szCs w:val="24"/>
+          <w:lang w:val="en-IN"/>
+        </w:rPr>
+        <w:t>16) + 20log(4π/</w:t>
       </w:r>
       <w:r>
         <w:rPr>
@@ -1279,72 +1257,64 @@
           <w:lang w:val="en-IN"/>
         </w:rPr>
         <w:br/>
-        <w:t xml:space="preserve">      = </w:t>
-      </w:r>
-      <w:r>
-        <w:rPr>
-          <w:rFonts w:ascii="Times New Roman" w:hAnsi="Times New Roman" w:cs="Times New Roman"/>
-          <w:sz w:val="24"/>
-          <w:szCs w:val="24"/>
-          <w:lang w:val="en-IN"/>
-        </w:rPr>
-        <w:t>24.08</w:t>
-      </w:r>
-      <w:r>
-        <w:rPr>
-          <w:rFonts w:ascii="Times New Roman" w:hAnsi="Times New Roman" w:cs="Times New Roman"/>
-          <w:sz w:val="24"/>
-          <w:szCs w:val="24"/>
-          <w:lang w:val="en-IN"/>
-        </w:rPr>
-        <w:t>+ 6</w:t>
-      </w:r>
-      <w:r>
-        <w:rPr>
-          <w:rFonts w:ascii="Times New Roman" w:hAnsi="Times New Roman" w:cs="Times New Roman"/>
-          <w:sz w:val="24"/>
-          <w:szCs w:val="24"/>
-          <w:lang w:val="en-IN"/>
-        </w:rPr>
-        <w:br/>
-        <w:t xml:space="preserve">      = </w:t>
-      </w:r>
-      <w:r>
-        <w:rPr>
-          <w:rFonts w:ascii="Times New Roman" w:hAnsi="Times New Roman" w:cs="Times New Roman"/>
-          <w:sz w:val="24"/>
-          <w:szCs w:val="24"/>
-          <w:lang w:val="en-IN"/>
-        </w:rPr>
-        <w:t>30.08</w:t>
-      </w:r>
-      <w:r>
-        <w:rPr>
-          <w:rFonts w:ascii="Times New Roman" w:hAnsi="Times New Roman" w:cs="Times New Roman"/>
-          <w:sz w:val="24"/>
-          <w:szCs w:val="24"/>
-          <w:lang w:val="en-IN"/>
-        </w:rPr>
-        <w:br/>
-      </w:r>
-      <w:r>
-        <w:rPr>
-          <w:rFonts w:ascii="Times New Roman" w:hAnsi="Times New Roman" w:cs="Times New Roman"/>
-          <w:sz w:val="24"/>
-          <w:szCs w:val="24"/>
-          <w:lang w:val="en-IN"/>
-        </w:rPr>
-        <w:br/>
-      </w:r>
-      <w:r>
-        <w:rPr>
-          <w:rFonts w:ascii="Times New Roman" w:hAnsi="Times New Roman" w:cs="Times New Roman"/>
-          <w:sz w:val="24"/>
-          <w:szCs w:val="24"/>
-          <w:lang w:val="en-IN"/>
-        </w:rPr>
-        <w:br/>
+        <w:t xml:space="preserve">      = 24.08+ 6</w:t>
+      </w:r>
+      <w:r>
+        <w:rPr>
+          <w:rFonts w:ascii="Times New Roman" w:hAnsi="Times New Roman" w:cs="Times New Roman"/>
+          <w:sz w:val="24"/>
+          <w:szCs w:val="24"/>
+          <w:lang w:val="en-IN"/>
+        </w:rPr>
+        <w:br/>
+        <w:t xml:space="preserve">      = 30.08</w:t>
+      </w:r>
+      <w:r>
+        <w:rPr>
+          <w:rFonts w:ascii="Times New Roman" w:hAnsi="Times New Roman" w:cs="Times New Roman"/>
+          <w:sz w:val="24"/>
+          <w:szCs w:val="24"/>
+          <w:lang w:val="en-IN"/>
+        </w:rPr>
+        <w:br/>
+      </w:r>
+      <w:r>
+        <w:rPr>
+          <w:rFonts w:ascii="Times New Roman" w:hAnsi="Times New Roman" w:cs="Times New Roman"/>
+          <w:sz w:val="24"/>
+          <w:szCs w:val="24"/>
+          <w:lang w:val="en-IN"/>
+        </w:rPr>
+        <w:br/>
+      </w:r>
+      <w:r>
+        <w:rPr>
+          <w:rFonts w:ascii="Times New Roman" w:hAnsi="Times New Roman" w:cs="Times New Roman"/>
+          <w:sz w:val="24"/>
+          <w:szCs w:val="24"/>
+          <w:lang w:val="en-IN"/>
+        </w:rPr>
+        <w:br/>
+      </w:r>
+      <w:r>
+        <w:rPr>
+          <w:rFonts w:ascii="Times New Roman" w:hAnsi="Times New Roman" w:cs="Times New Roman"/>
+          <w:b/>
+          <w:sz w:val="24"/>
+          <w:szCs w:val="24"/>
+          <w:lang w:val="en-IN"/>
+        </w:rPr>
         <w:t>Wired Channel</w:t>
+      </w:r>
+      <w:r>
+        <w:rPr>
+          <w:rFonts w:ascii="Times New Roman" w:hAnsi="Times New Roman" w:cs="Times New Roman"/>
+          <w:b/>
+          <w:sz w:val="24"/>
+          <w:szCs w:val="24"/>
+          <w:lang w:val="en-IN"/>
+        </w:rPr>
+        <w:t>:</w:t>
       </w:r>
     </w:p>
     <w:p>
@@ -1363,8 +1333,19 @@
           <w:szCs w:val="24"/>
           <w:shd w:val="clear" w:color="auto" w:fill="FFFFFF"/>
         </w:rPr>
-        <w:t>Attenuation α (distance)</w:t>
-      </w:r>
+        <w:t>Attenuation α (distance</w:t>
+      </w:r>
+      <w:proofErr w:type="gramStart"/>
+      <w:r>
+        <w:rPr>
+          <w:rFonts w:ascii="Times New Roman" w:hAnsi="Times New Roman" w:cs="Times New Roman"/>
+          <w:sz w:val="24"/>
+          <w:szCs w:val="24"/>
+          <w:shd w:val="clear" w:color="auto" w:fill="FFFFFF"/>
+        </w:rPr>
+        <w:t>)</w:t>
+      </w:r>
+      <w:proofErr w:type="gramEnd"/>
       <w:r>
         <w:rPr>
           <w:rFonts w:ascii="Times New Roman" w:hAnsi="Times New Roman" w:cs="Times New Roman"/>
@@ -1422,33 +1403,36 @@
           <w:shd w:val="clear" w:color="auto" w:fill="FFFFFF"/>
         </w:rPr>
         <w:br/>
-        <w:t>For d = 2,4,8,16</w:t>
-      </w:r>
-      <w:r>
-        <w:rPr>
-          <w:rFonts w:ascii="Times New Roman" w:hAnsi="Times New Roman" w:cs="Times New Roman"/>
-          <w:sz w:val="24"/>
-          <w:szCs w:val="24"/>
-          <w:shd w:val="clear" w:color="auto" w:fill="FFFFFF"/>
-        </w:rPr>
-        <w:br/>
-      </w:r>
-      <w:r>
-        <w:rPr>
-          <w:rFonts w:ascii="Times New Roman" w:hAnsi="Times New Roman" w:cs="Times New Roman"/>
-          <w:sz w:val="24"/>
-          <w:szCs w:val="24"/>
-          <w:shd w:val="clear" w:color="auto" w:fill="FFFFFF"/>
-        </w:rPr>
-        <w:br/>
-      </w:r>
-      <w:r>
-        <w:rPr>
-          <w:rFonts w:ascii="Times New Roman" w:hAnsi="Times New Roman" w:cs="Times New Roman"/>
-          <w:sz w:val="24"/>
-          <w:szCs w:val="24"/>
-          <w:shd w:val="clear" w:color="auto" w:fill="FFFFFF"/>
-        </w:rPr>
+        <w:t>For d = 2</w:t>
+      </w:r>
+      <w:proofErr w:type="gramStart"/>
+      <w:r>
+        <w:rPr>
+          <w:rFonts w:ascii="Times New Roman" w:hAnsi="Times New Roman" w:cs="Times New Roman"/>
+          <w:sz w:val="24"/>
+          <w:szCs w:val="24"/>
+          <w:shd w:val="clear" w:color="auto" w:fill="FFFFFF"/>
+        </w:rPr>
+        <w:t>,4,8,16</w:t>
+      </w:r>
+      <w:proofErr w:type="gramEnd"/>
+      <w:r>
+        <w:rPr>
+          <w:rFonts w:ascii="Times New Roman" w:hAnsi="Times New Roman" w:cs="Times New Roman"/>
+          <w:sz w:val="24"/>
+          <w:szCs w:val="24"/>
+          <w:shd w:val="clear" w:color="auto" w:fill="FFFFFF"/>
+        </w:rPr>
+        <w:br/>
+      </w:r>
+      <w:r>
+        <w:rPr>
+          <w:rFonts w:ascii="Times New Roman" w:hAnsi="Times New Roman" w:cs="Times New Roman"/>
+          <w:sz w:val="24"/>
+          <w:szCs w:val="24"/>
+          <w:shd w:val="clear" w:color="auto" w:fill="FFFFFF"/>
+        </w:rPr>
+        <w:br/>
         <w:t>Attenuation = K * Distance</w:t>
       </w:r>
       <w:r>
@@ -1488,24 +1472,7 @@
           <w:shd w:val="clear" w:color="auto" w:fill="FFFFFF"/>
         </w:rPr>
         <w:br/>
-      </w:r>
-      <w:r>
-        <w:rPr>
-          <w:rFonts w:ascii="Times New Roman" w:hAnsi="Times New Roman" w:cs="Times New Roman"/>
-          <w:sz w:val="24"/>
-          <w:szCs w:val="24"/>
-          <w:shd w:val="clear" w:color="auto" w:fill="FFFFFF"/>
-        </w:rPr>
-        <w:t xml:space="preserve">Attenuation = </w:t>
-      </w:r>
-      <w:r>
-        <w:rPr>
-          <w:rFonts w:ascii="Times New Roman" w:hAnsi="Times New Roman" w:cs="Times New Roman"/>
-          <w:sz w:val="24"/>
-          <w:szCs w:val="24"/>
-          <w:shd w:val="clear" w:color="auto" w:fill="FFFFFF"/>
-        </w:rPr>
-        <w:t>3 * d = 3 * 2</w:t>
+        <w:t>Attenuation = 3 * d = 3 * 2</w:t>
       </w:r>
       <w:r>
         <w:rPr>
@@ -1553,35 +1520,17 @@
           <w:shd w:val="clear" w:color="auto" w:fill="FFFFFF"/>
         </w:rPr>
         <w:br/>
-        <w:t xml:space="preserve">Attenuation = </w:t>
-      </w:r>
-      <w:r>
-        <w:rPr>
-          <w:rFonts w:ascii="Times New Roman" w:hAnsi="Times New Roman" w:cs="Times New Roman"/>
-          <w:sz w:val="24"/>
-          <w:szCs w:val="24"/>
-          <w:shd w:val="clear" w:color="auto" w:fill="FFFFFF"/>
-        </w:rPr>
-        <w:t>3 * d = 3 * 4</w:t>
-      </w:r>
-      <w:r>
-        <w:rPr>
-          <w:rFonts w:ascii="Times New Roman" w:hAnsi="Times New Roman" w:cs="Times New Roman"/>
-          <w:sz w:val="24"/>
-          <w:szCs w:val="24"/>
-          <w:shd w:val="clear" w:color="auto" w:fill="FFFFFF"/>
-        </w:rPr>
-        <w:br/>
-        <w:t>Attenuation =</w:t>
-      </w:r>
-      <w:r>
-        <w:rPr>
-          <w:rFonts w:ascii="Times New Roman" w:hAnsi="Times New Roman" w:cs="Times New Roman"/>
-          <w:sz w:val="24"/>
-          <w:szCs w:val="24"/>
-          <w:shd w:val="clear" w:color="auto" w:fill="FFFFFF"/>
-        </w:rPr>
-        <w:t xml:space="preserve"> 12</w:t>
+        <w:t>Attenuation = 3 * d = 3 * 4</w:t>
+      </w:r>
+      <w:r>
+        <w:rPr>
+          <w:rFonts w:ascii="Times New Roman" w:hAnsi="Times New Roman" w:cs="Times New Roman"/>
+          <w:sz w:val="24"/>
+          <w:szCs w:val="24"/>
+          <w:shd w:val="clear" w:color="auto" w:fill="FFFFFF"/>
+        </w:rPr>
+        <w:br/>
+        <w:t>Attenuation = 12</w:t>
       </w:r>
       <w:r>
         <w:rPr>
@@ -1619,35 +1568,17 @@
           <w:shd w:val="clear" w:color="auto" w:fill="FFFFFF"/>
         </w:rPr>
         <w:br/>
-        <w:t xml:space="preserve">Attenuation = </w:t>
-      </w:r>
-      <w:r>
-        <w:rPr>
-          <w:rFonts w:ascii="Times New Roman" w:hAnsi="Times New Roman" w:cs="Times New Roman"/>
-          <w:sz w:val="24"/>
-          <w:szCs w:val="24"/>
-          <w:shd w:val="clear" w:color="auto" w:fill="FFFFFF"/>
-        </w:rPr>
-        <w:t>3 * d = 3 * 8</w:t>
-      </w:r>
-      <w:r>
-        <w:rPr>
-          <w:rFonts w:ascii="Times New Roman" w:hAnsi="Times New Roman" w:cs="Times New Roman"/>
-          <w:sz w:val="24"/>
-          <w:szCs w:val="24"/>
-          <w:shd w:val="clear" w:color="auto" w:fill="FFFFFF"/>
-        </w:rPr>
-        <w:br/>
-        <w:t>Attenuation =</w:t>
-      </w:r>
-      <w:r>
-        <w:rPr>
-          <w:rFonts w:ascii="Times New Roman" w:hAnsi="Times New Roman" w:cs="Times New Roman"/>
-          <w:sz w:val="24"/>
-          <w:szCs w:val="24"/>
-          <w:shd w:val="clear" w:color="auto" w:fill="FFFFFF"/>
-        </w:rPr>
-        <w:t xml:space="preserve"> 24</w:t>
+        <w:t>Attenuation = 3 * d = 3 * 8</w:t>
+      </w:r>
+      <w:r>
+        <w:rPr>
+          <w:rFonts w:ascii="Times New Roman" w:hAnsi="Times New Roman" w:cs="Times New Roman"/>
+          <w:sz w:val="24"/>
+          <w:szCs w:val="24"/>
+          <w:shd w:val="clear" w:color="auto" w:fill="FFFFFF"/>
+        </w:rPr>
+        <w:br/>
+        <w:t>Attenuation = 24</w:t>
       </w:r>
       <w:r>
         <w:rPr>
@@ -1685,35 +1616,17 @@
           <w:shd w:val="clear" w:color="auto" w:fill="FFFFFF"/>
         </w:rPr>
         <w:br/>
-        <w:t xml:space="preserve">Attenuation = </w:t>
-      </w:r>
-      <w:r>
-        <w:rPr>
-          <w:rFonts w:ascii="Times New Roman" w:hAnsi="Times New Roman" w:cs="Times New Roman"/>
-          <w:sz w:val="24"/>
-          <w:szCs w:val="24"/>
-          <w:shd w:val="clear" w:color="auto" w:fill="FFFFFF"/>
-        </w:rPr>
-        <w:t>3 * d = 3 * 16</w:t>
-      </w:r>
-      <w:r>
-        <w:rPr>
-          <w:rFonts w:ascii="Times New Roman" w:hAnsi="Times New Roman" w:cs="Times New Roman"/>
-          <w:sz w:val="24"/>
-          <w:szCs w:val="24"/>
-          <w:shd w:val="clear" w:color="auto" w:fill="FFFFFF"/>
-        </w:rPr>
-        <w:br/>
-        <w:t>Attenuation =</w:t>
-      </w:r>
-      <w:r>
-        <w:rPr>
-          <w:rFonts w:ascii="Times New Roman" w:hAnsi="Times New Roman" w:cs="Times New Roman"/>
-          <w:sz w:val="24"/>
-          <w:szCs w:val="24"/>
-          <w:shd w:val="clear" w:color="auto" w:fill="FFFFFF"/>
-        </w:rPr>
-        <w:t xml:space="preserve"> 48</w:t>
+        <w:t>Attenuation = 3 * d = 3 * 16</w:t>
+      </w:r>
+      <w:r>
+        <w:rPr>
+          <w:rFonts w:ascii="Times New Roman" w:hAnsi="Times New Roman" w:cs="Times New Roman"/>
+          <w:sz w:val="24"/>
+          <w:szCs w:val="24"/>
+          <w:shd w:val="clear" w:color="auto" w:fill="FFFFFF"/>
+        </w:rPr>
+        <w:br/>
+        <w:t>Attenuation = 48</w:t>
       </w:r>
       <w:r>
         <w:rPr>
@@ -2561,7 +2474,7 @@
 </file>
 
 <file path=customXml/itemProps1.xml><?xml version="1.0" encoding="utf-8"?>
-<ds:datastoreItem xmlns:ds="http://schemas.openxmlformats.org/officeDocument/2006/customXml" ds:itemID="{384DE87B-4B1B-4E77-92E9-177B59FDA916}">
+<ds:datastoreItem xmlns:ds="http://schemas.openxmlformats.org/officeDocument/2006/customXml" ds:itemID="{F0142128-3969-4733-BB42-2F9B8B4A492B}">
   <ds:schemaRefs>
     <ds:schemaRef ds:uri="http://schemas.openxmlformats.org/officeDocument/2006/bibliography"/>
   </ds:schemaRefs>
